--- a/SWB4/swbsocial/doc/seguimiento semanal/2012.09.10 al 2012.09.14/WJRL_18.docx
+++ b/SWB4/swbsocial/doc/seguimiento semanal/2012.09.10 al 2012.09.14/WJRL_18.docx
@@ -612,16 +612,35 @@
         </w:trPr>
         <w:tc>
           <w:tcPr>
-            <w:tcW w:w="8928" w:type="dxa"/>
-            <w:gridSpan w:val="14"/>
-            <w:tcBorders>
-              <w:top w:val="single" w:sz="4" w:space="0" w:color="auto"/>
-              <w:bottom w:val="single" w:sz="4" w:space="0" w:color="auto"/>
-            </w:tcBorders>
-          </w:tcPr>
-          <w:p>
-            <w:pPr>
-              <w:rPr>
+            <w:tcW w:w="1582" w:type="dxa"/>
+            <w:gridSpan w:val="2"/>
+          </w:tcPr>
+          <w:p>
+            <w:pPr>
+              <w:rPr>
+                <w:b/>
+                <w:lang w:val="es-MX"/>
+              </w:rPr>
+            </w:pPr>
+            <w:r>
+              <w:rPr>
+                <w:b/>
+                <w:lang w:val="es-MX"/>
+              </w:rPr>
+              <w:t>Participantes</w:t>
+            </w:r>
+          </w:p>
+        </w:tc>
+        <w:tc>
+          <w:tcPr>
+            <w:tcW w:w="7346" w:type="dxa"/>
+            <w:gridSpan w:val="12"/>
+          </w:tcPr>
+          <w:p>
+            <w:pPr>
+              <w:jc w:val="center"/>
+              <w:rPr>
+                <w:b/>
                 <w:lang w:val="es-MX"/>
               </w:rPr>
             </w:pPr>
@@ -634,38 +653,58 @@
         </w:trPr>
         <w:tc>
           <w:tcPr>
-            <w:tcW w:w="1582" w:type="dxa"/>
-            <w:gridSpan w:val="2"/>
-          </w:tcPr>
-          <w:p>
-            <w:pPr>
-              <w:rPr>
-                <w:b/>
-                <w:lang w:val="es-MX"/>
-              </w:rPr>
-            </w:pPr>
-            <w:r>
-              <w:rPr>
-                <w:b/>
-                <w:lang w:val="es-MX"/>
-              </w:rPr>
-              <w:t>Participantes</w:t>
-            </w:r>
-          </w:p>
-        </w:tc>
-        <w:tc>
-          <w:tcPr>
-            <w:tcW w:w="7346" w:type="dxa"/>
-            <w:gridSpan w:val="12"/>
-          </w:tcPr>
-          <w:p>
-            <w:pPr>
-              <w:jc w:val="center"/>
-              <w:rPr>
-                <w:b/>
-                <w:lang w:val="es-MX"/>
-              </w:rPr>
-            </w:pPr>
+            <w:tcW w:w="6204" w:type="dxa"/>
+            <w:gridSpan w:val="11"/>
+            <w:tcBorders>
+              <w:top w:val="single" w:sz="6" w:space="0" w:color="auto"/>
+              <w:left w:val="single" w:sz="6" w:space="0" w:color="auto"/>
+              <w:bottom w:val="single" w:sz="6" w:space="0" w:color="auto"/>
+              <w:right w:val="single" w:sz="6" w:space="0" w:color="auto"/>
+            </w:tcBorders>
+          </w:tcPr>
+          <w:p>
+            <w:pPr>
+              <w:jc w:val="center"/>
+              <w:rPr>
+                <w:b/>
+                <w:lang w:val="es-MX"/>
+              </w:rPr>
+            </w:pPr>
+            <w:r>
+              <w:rPr>
+                <w:b/>
+                <w:lang w:val="es-MX"/>
+              </w:rPr>
+              <w:t>Nombre</w:t>
+            </w:r>
+          </w:p>
+        </w:tc>
+        <w:tc>
+          <w:tcPr>
+            <w:tcW w:w="2724" w:type="dxa"/>
+            <w:gridSpan w:val="3"/>
+            <w:tcBorders>
+              <w:top w:val="single" w:sz="6" w:space="0" w:color="auto"/>
+              <w:left w:val="single" w:sz="6" w:space="0" w:color="auto"/>
+              <w:bottom w:val="single" w:sz="6" w:space="0" w:color="auto"/>
+              <w:right w:val="single" w:sz="6" w:space="0" w:color="auto"/>
+            </w:tcBorders>
+          </w:tcPr>
+          <w:p>
+            <w:pPr>
+              <w:jc w:val="center"/>
+              <w:rPr>
+                <w:b/>
+                <w:lang w:val="es-MX"/>
+              </w:rPr>
+            </w:pPr>
+            <w:r>
+              <w:rPr>
+                <w:b/>
+                <w:lang w:val="es-MX"/>
+              </w:rPr>
+              <w:t>Rol</w:t>
+            </w:r>
           </w:p>
         </w:tc>
       </w:tr>
@@ -697,7 +736,7 @@
                 <w:b/>
                 <w:lang w:val="es-MX"/>
               </w:rPr>
-              <w:t>Nombre</w:t>
+              <w:t>Jorge Jiménez</w:t>
             </w:r>
           </w:p>
         </w:tc>
@@ -725,7 +764,14 @@
                 <w:b/>
                 <w:lang w:val="es-MX"/>
               </w:rPr>
-              <w:t>Rol</w:t>
+              <w:t>Líder</w:t>
+            </w:r>
+            <w:r>
+              <w:rPr>
+                <w:b/>
+                <w:lang w:val="es-MX"/>
+              </w:rPr>
+              <w:t>/Interfaz con usuario/Diseño</w:t>
             </w:r>
           </w:p>
         </w:tc>
@@ -758,7 +804,7 @@
                 <w:b/>
                 <w:lang w:val="es-MX"/>
               </w:rPr>
-              <w:t>Jorge Jiménez</w:t>
+              <w:t>Martha Jiménez</w:t>
             </w:r>
           </w:p>
         </w:tc>
@@ -786,14 +832,7 @@
                 <w:b/>
                 <w:lang w:val="es-MX"/>
               </w:rPr>
-              <w:t>Líder</w:t>
-            </w:r>
-            <w:r>
-              <w:rPr>
-                <w:b/>
-                <w:lang w:val="es-MX"/>
-              </w:rPr>
-              <w:t>/Interfaz con usuario/Diseño</w:t>
+              <w:t>Plan/soporte</w:t>
             </w:r>
           </w:p>
         </w:tc>
@@ -826,7 +865,7 @@
                 <w:b/>
                 <w:lang w:val="es-MX"/>
               </w:rPr>
-              <w:t>Martha Jiménez</w:t>
+              <w:t>José Jiménez</w:t>
             </w:r>
           </w:p>
         </w:tc>
@@ -854,7 +893,7 @@
                 <w:b/>
                 <w:lang w:val="es-MX"/>
               </w:rPr>
-              <w:t>Plan/soporte</w:t>
+              <w:t>Procesos/calidad</w:t>
             </w:r>
           </w:p>
         </w:tc>
@@ -887,7 +926,14 @@
                 <w:b/>
                 <w:lang w:val="es-MX"/>
               </w:rPr>
-              <w:t>José Jiménez</w:t>
+              <w:t>Carlos Ramos</w:t>
+            </w:r>
+            <w:r>
+              <w:rPr>
+                <w:b/>
+                <w:lang w:val="es-MX"/>
+              </w:rPr>
+              <w:t xml:space="preserve"> Incháustegui</w:t>
             </w:r>
           </w:p>
         </w:tc>
@@ -915,7 +961,7 @@
                 <w:b/>
                 <w:lang w:val="es-MX"/>
               </w:rPr>
-              <w:t>Procesos/calidad</w:t>
+              <w:t>Implementación/Pruebas</w:t>
             </w:r>
           </w:p>
         </w:tc>
@@ -943,20 +989,6 @@
                 <w:lang w:val="es-MX"/>
               </w:rPr>
             </w:pPr>
-            <w:r>
-              <w:rPr>
-                <w:b/>
-                <w:lang w:val="es-MX"/>
-              </w:rPr>
-              <w:t>Carlos Ramos</w:t>
-            </w:r>
-            <w:r>
-              <w:rPr>
-                <w:b/>
-                <w:lang w:val="es-MX"/>
-              </w:rPr>
-              <w:t xml:space="preserve"> Incháustegui</w:t>
-            </w:r>
           </w:p>
         </w:tc>
         <w:tc>
@@ -978,13 +1010,6 @@
                 <w:lang w:val="es-MX"/>
               </w:rPr>
             </w:pPr>
-            <w:r>
-              <w:rPr>
-                <w:b/>
-                <w:lang w:val="es-MX"/>
-              </w:rPr>
-              <w:t>Implementación/Pruebas</w:t>
-            </w:r>
           </w:p>
         </w:tc>
       </w:tr>
@@ -1041,35 +1066,29 @@
         </w:trPr>
         <w:tc>
           <w:tcPr>
-            <w:tcW w:w="6204" w:type="dxa"/>
-            <w:gridSpan w:val="11"/>
-            <w:tcBorders>
-              <w:top w:val="single" w:sz="6" w:space="0" w:color="auto"/>
-              <w:left w:val="single" w:sz="6" w:space="0" w:color="auto"/>
-              <w:bottom w:val="single" w:sz="6" w:space="0" w:color="auto"/>
-              <w:right w:val="single" w:sz="6" w:space="0" w:color="auto"/>
-            </w:tcBorders>
-          </w:tcPr>
-          <w:p>
-            <w:pPr>
-              <w:jc w:val="center"/>
-              <w:rPr>
-                <w:b/>
-                <w:lang w:val="es-MX"/>
-              </w:rPr>
-            </w:pPr>
-          </w:p>
-        </w:tc>
-        <w:tc>
-          <w:tcPr>
-            <w:tcW w:w="2724" w:type="dxa"/>
-            <w:gridSpan w:val="3"/>
-            <w:tcBorders>
-              <w:top w:val="single" w:sz="6" w:space="0" w:color="auto"/>
-              <w:left w:val="single" w:sz="6" w:space="0" w:color="auto"/>
-              <w:bottom w:val="single" w:sz="6" w:space="0" w:color="auto"/>
-              <w:right w:val="single" w:sz="6" w:space="0" w:color="auto"/>
-            </w:tcBorders>
+            <w:tcW w:w="1582" w:type="dxa"/>
+            <w:gridSpan w:val="2"/>
+          </w:tcPr>
+          <w:p>
+            <w:pPr>
+              <w:rPr>
+                <w:b/>
+                <w:lang w:val="es-MX"/>
+              </w:rPr>
+            </w:pPr>
+            <w:r>
+              <w:rPr>
+                <w:b/>
+                <w:lang w:val="es-MX"/>
+              </w:rPr>
+              <w:t>Agenda</w:t>
+            </w:r>
+          </w:p>
+        </w:tc>
+        <w:tc>
+          <w:tcPr>
+            <w:tcW w:w="7346" w:type="dxa"/>
+            <w:gridSpan w:val="12"/>
           </w:tcPr>
           <w:p>
             <w:pPr>
@@ -1088,44 +1107,88 @@
         </w:trPr>
         <w:tc>
           <w:tcPr>
-            <w:tcW w:w="6204" w:type="dxa"/>
-            <w:gridSpan w:val="11"/>
-            <w:tcBorders>
-              <w:top w:val="single" w:sz="6" w:space="0" w:color="auto"/>
-              <w:left w:val="single" w:sz="6" w:space="0" w:color="auto"/>
-              <w:bottom w:val="single" w:sz="6" w:space="0" w:color="auto"/>
-              <w:right w:val="single" w:sz="6" w:space="0" w:color="auto"/>
-            </w:tcBorders>
-          </w:tcPr>
-          <w:p>
-            <w:pPr>
-              <w:jc w:val="center"/>
-              <w:rPr>
-                <w:b/>
-                <w:lang w:val="es-MX"/>
-              </w:rPr>
-            </w:pPr>
-          </w:p>
-        </w:tc>
-        <w:tc>
-          <w:tcPr>
-            <w:tcW w:w="2724" w:type="dxa"/>
-            <w:gridSpan w:val="3"/>
-            <w:tcBorders>
-              <w:top w:val="single" w:sz="6" w:space="0" w:color="auto"/>
-              <w:left w:val="single" w:sz="6" w:space="0" w:color="auto"/>
-              <w:bottom w:val="single" w:sz="6" w:space="0" w:color="auto"/>
-              <w:right w:val="single" w:sz="6" w:space="0" w:color="auto"/>
-            </w:tcBorders>
-          </w:tcPr>
-          <w:p>
-            <w:pPr>
-              <w:jc w:val="center"/>
-              <w:rPr>
-                <w:b/>
-                <w:lang w:val="es-MX"/>
-              </w:rPr>
-            </w:pPr>
+            <w:tcW w:w="2590" w:type="dxa"/>
+            <w:gridSpan w:val="6"/>
+            <w:tcBorders>
+              <w:top w:val="single" w:sz="6" w:space="0" w:color="auto"/>
+              <w:left w:val="single" w:sz="6" w:space="0" w:color="auto"/>
+              <w:bottom w:val="single" w:sz="6" w:space="0" w:color="auto"/>
+              <w:right w:val="single" w:sz="6" w:space="0" w:color="auto"/>
+            </w:tcBorders>
+          </w:tcPr>
+          <w:p>
+            <w:pPr>
+              <w:jc w:val="center"/>
+              <w:rPr>
+                <w:b/>
+                <w:bCs/>
+                <w:lang w:val="es-MX"/>
+              </w:rPr>
+            </w:pPr>
+            <w:r>
+              <w:rPr>
+                <w:b/>
+                <w:bCs/>
+                <w:lang w:val="es-MX"/>
+              </w:rPr>
+              <w:t>Tiempos (min.)</w:t>
+            </w:r>
+          </w:p>
+        </w:tc>
+        <w:tc>
+          <w:tcPr>
+            <w:tcW w:w="4174" w:type="dxa"/>
+            <w:gridSpan w:val="6"/>
+            <w:tcBorders>
+              <w:top w:val="single" w:sz="6" w:space="0" w:color="auto"/>
+              <w:left w:val="single" w:sz="6" w:space="0" w:color="auto"/>
+              <w:bottom w:val="single" w:sz="6" w:space="0" w:color="auto"/>
+              <w:right w:val="single" w:sz="6" w:space="0" w:color="auto"/>
+            </w:tcBorders>
+          </w:tcPr>
+          <w:p>
+            <w:pPr>
+              <w:jc w:val="center"/>
+              <w:rPr>
+                <w:b/>
+                <w:lang w:val="es-MX"/>
+              </w:rPr>
+            </w:pPr>
+            <w:r>
+              <w:rPr>
+                <w:b/>
+                <w:lang w:val="es-MX"/>
+              </w:rPr>
+              <w:t>Temas</w:t>
+            </w:r>
+          </w:p>
+        </w:tc>
+        <w:tc>
+          <w:tcPr>
+            <w:tcW w:w="2164" w:type="dxa"/>
+            <w:gridSpan w:val="2"/>
+            <w:tcBorders>
+              <w:top w:val="single" w:sz="6" w:space="0" w:color="auto"/>
+              <w:left w:val="single" w:sz="6" w:space="0" w:color="auto"/>
+              <w:bottom w:val="single" w:sz="6" w:space="0" w:color="auto"/>
+              <w:right w:val="single" w:sz="6" w:space="0" w:color="auto"/>
+            </w:tcBorders>
+          </w:tcPr>
+          <w:p>
+            <w:pPr>
+              <w:jc w:val="center"/>
+              <w:rPr>
+                <w:b/>
+                <w:lang w:val="es-MX"/>
+              </w:rPr>
+            </w:pPr>
+            <w:r>
+              <w:rPr>
+                <w:b/>
+                <w:lang w:val="es-MX"/>
+              </w:rPr>
+              <w:t>Líder de la discusión</w:t>
+            </w:r>
           </w:p>
         </w:tc>
       </w:tr>
@@ -1135,29 +1198,108 @@
         </w:trPr>
         <w:tc>
           <w:tcPr>
-            <w:tcW w:w="6204" w:type="dxa"/>
-            <w:gridSpan w:val="11"/>
-            <w:tcBorders>
-              <w:top w:val="single" w:sz="6" w:space="0" w:color="auto"/>
-              <w:left w:val="single" w:sz="6" w:space="0" w:color="auto"/>
-              <w:bottom w:val="single" w:sz="6" w:space="0" w:color="auto"/>
-              <w:right w:val="single" w:sz="6" w:space="0" w:color="auto"/>
-            </w:tcBorders>
-          </w:tcPr>
-          <w:p>
-            <w:pPr>
-              <w:jc w:val="center"/>
-              <w:rPr>
-                <w:b/>
-                <w:lang w:val="es-MX"/>
-              </w:rPr>
-            </w:pPr>
-          </w:p>
-        </w:tc>
-        <w:tc>
-          <w:tcPr>
-            <w:tcW w:w="2724" w:type="dxa"/>
+            <w:tcW w:w="863" w:type="dxa"/>
+            <w:tcBorders>
+              <w:top w:val="single" w:sz="6" w:space="0" w:color="auto"/>
+              <w:left w:val="single" w:sz="6" w:space="0" w:color="auto"/>
+              <w:bottom w:val="single" w:sz="6" w:space="0" w:color="auto"/>
+              <w:right w:val="single" w:sz="6" w:space="0" w:color="auto"/>
+            </w:tcBorders>
+          </w:tcPr>
+          <w:p>
+            <w:pPr>
+              <w:rPr>
+                <w:b/>
+                <w:lang w:val="es-MX"/>
+              </w:rPr>
+            </w:pPr>
+            <w:r>
+              <w:rPr>
+                <w:b/>
+                <w:lang w:val="es-MX"/>
+              </w:rPr>
+              <w:t>Plan</w:t>
+            </w:r>
+          </w:p>
+        </w:tc>
+        <w:tc>
+          <w:tcPr>
+            <w:tcW w:w="863" w:type="dxa"/>
             <w:gridSpan w:val="3"/>
+            <w:tcBorders>
+              <w:top w:val="single" w:sz="6" w:space="0" w:color="auto"/>
+              <w:left w:val="single" w:sz="6" w:space="0" w:color="auto"/>
+              <w:bottom w:val="single" w:sz="6" w:space="0" w:color="auto"/>
+              <w:right w:val="single" w:sz="6" w:space="0" w:color="auto"/>
+            </w:tcBorders>
+          </w:tcPr>
+          <w:p>
+            <w:pPr>
+              <w:rPr>
+                <w:b/>
+                <w:lang w:val="es-MX"/>
+              </w:rPr>
+            </w:pPr>
+            <w:r>
+              <w:rPr>
+                <w:b/>
+                <w:lang w:val="es-MX"/>
+              </w:rPr>
+              <w:t>Inicio</w:t>
+            </w:r>
+          </w:p>
+        </w:tc>
+        <w:tc>
+          <w:tcPr>
+            <w:tcW w:w="864" w:type="dxa"/>
+            <w:gridSpan w:val="2"/>
+            <w:tcBorders>
+              <w:top w:val="single" w:sz="6" w:space="0" w:color="auto"/>
+              <w:left w:val="single" w:sz="6" w:space="0" w:color="auto"/>
+              <w:bottom w:val="single" w:sz="6" w:space="0" w:color="auto"/>
+              <w:right w:val="single" w:sz="6" w:space="0" w:color="auto"/>
+            </w:tcBorders>
+          </w:tcPr>
+          <w:p>
+            <w:pPr>
+              <w:rPr>
+                <w:b/>
+                <w:lang w:val="es-MX"/>
+              </w:rPr>
+            </w:pPr>
+            <w:r>
+              <w:rPr>
+                <w:b/>
+                <w:lang w:val="es-MX"/>
+              </w:rPr>
+              <w:t>Fin</w:t>
+            </w:r>
+          </w:p>
+        </w:tc>
+        <w:tc>
+          <w:tcPr>
+            <w:tcW w:w="4174" w:type="dxa"/>
+            <w:gridSpan w:val="6"/>
+            <w:tcBorders>
+              <w:top w:val="single" w:sz="6" w:space="0" w:color="auto"/>
+              <w:left w:val="single" w:sz="6" w:space="0" w:color="auto"/>
+              <w:bottom w:val="single" w:sz="6" w:space="0" w:color="auto"/>
+              <w:right w:val="single" w:sz="6" w:space="0" w:color="auto"/>
+            </w:tcBorders>
+          </w:tcPr>
+          <w:p>
+            <w:pPr>
+              <w:rPr>
+                <w:b/>
+                <w:lang w:val="es-MX"/>
+              </w:rPr>
+            </w:pPr>
+          </w:p>
+        </w:tc>
+        <w:tc>
+          <w:tcPr>
+            <w:tcW w:w="2164" w:type="dxa"/>
+            <w:gridSpan w:val="2"/>
             <w:tcBorders>
               <w:top w:val="single" w:sz="6" w:space="0" w:color="auto"/>
               <w:left w:val="single" w:sz="6" w:space="0" w:color="auto"/>
@@ -1182,28 +1324,32 @@
         </w:trPr>
         <w:tc>
           <w:tcPr>
-            <w:tcW w:w="6204" w:type="dxa"/>
-            <w:gridSpan w:val="11"/>
-            <w:tcBorders>
-              <w:top w:val="single" w:sz="6" w:space="0" w:color="auto"/>
-              <w:left w:val="single" w:sz="6" w:space="0" w:color="auto"/>
-              <w:bottom w:val="single" w:sz="6" w:space="0" w:color="auto"/>
-              <w:right w:val="single" w:sz="6" w:space="0" w:color="auto"/>
-            </w:tcBorders>
-          </w:tcPr>
-          <w:p>
-            <w:pPr>
-              <w:jc w:val="center"/>
-              <w:rPr>
-                <w:b/>
-                <w:lang w:val="es-MX"/>
-              </w:rPr>
-            </w:pPr>
-          </w:p>
-        </w:tc>
-        <w:tc>
-          <w:tcPr>
-            <w:tcW w:w="2724" w:type="dxa"/>
+            <w:tcW w:w="863" w:type="dxa"/>
+            <w:tcBorders>
+              <w:top w:val="single" w:sz="6" w:space="0" w:color="auto"/>
+              <w:left w:val="single" w:sz="6" w:space="0" w:color="auto"/>
+              <w:bottom w:val="single" w:sz="6" w:space="0" w:color="auto"/>
+              <w:right w:val="single" w:sz="6" w:space="0" w:color="auto"/>
+            </w:tcBorders>
+          </w:tcPr>
+          <w:p>
+            <w:pPr>
+              <w:jc w:val="center"/>
+              <w:rPr>
+                <w:lang w:val="es-MX"/>
+              </w:rPr>
+            </w:pPr>
+            <w:r>
+              <w:rPr>
+                <w:lang w:val="es-MX"/>
+              </w:rPr>
+              <w:t>1</w:t>
+            </w:r>
+          </w:p>
+        </w:tc>
+        <w:tc>
+          <w:tcPr>
+            <w:tcW w:w="863" w:type="dxa"/>
             <w:gridSpan w:val="3"/>
             <w:tcBorders>
               <w:top w:val="single" w:sz="6" w:space="0" w:color="auto"/>
@@ -1216,10 +1362,92 @@
             <w:pPr>
               <w:jc w:val="center"/>
               <w:rPr>
-                <w:b/>
-                <w:lang w:val="es-MX"/>
-              </w:rPr>
-            </w:pPr>
+                <w:lang w:val="es-MX"/>
+              </w:rPr>
+            </w:pPr>
+            <w:r>
+              <w:rPr>
+                <w:lang w:val="es-MX"/>
+              </w:rPr>
+              <w:t>17:08</w:t>
+            </w:r>
+          </w:p>
+        </w:tc>
+        <w:tc>
+          <w:tcPr>
+            <w:tcW w:w="864" w:type="dxa"/>
+            <w:gridSpan w:val="2"/>
+            <w:tcBorders>
+              <w:top w:val="single" w:sz="6" w:space="0" w:color="auto"/>
+              <w:left w:val="single" w:sz="6" w:space="0" w:color="auto"/>
+              <w:bottom w:val="single" w:sz="6" w:space="0" w:color="auto"/>
+              <w:right w:val="single" w:sz="6" w:space="0" w:color="auto"/>
+            </w:tcBorders>
+          </w:tcPr>
+          <w:p>
+            <w:pPr>
+              <w:jc w:val="center"/>
+              <w:rPr>
+                <w:lang w:val="es-MX"/>
+              </w:rPr>
+            </w:pPr>
+            <w:r>
+              <w:rPr>
+                <w:lang w:val="es-MX"/>
+              </w:rPr>
+              <w:t>17:09</w:t>
+            </w:r>
+          </w:p>
+        </w:tc>
+        <w:tc>
+          <w:tcPr>
+            <w:tcW w:w="4174" w:type="dxa"/>
+            <w:gridSpan w:val="6"/>
+            <w:tcBorders>
+              <w:top w:val="single" w:sz="6" w:space="0" w:color="auto"/>
+              <w:left w:val="single" w:sz="6" w:space="0" w:color="auto"/>
+              <w:bottom w:val="single" w:sz="6" w:space="0" w:color="auto"/>
+              <w:right w:val="single" w:sz="6" w:space="0" w:color="auto"/>
+            </w:tcBorders>
+          </w:tcPr>
+          <w:p>
+            <w:pPr>
+              <w:rPr>
+                <w:lang w:val="es-MX"/>
+              </w:rPr>
+            </w:pPr>
+            <w:r>
+              <w:rPr>
+                <w:lang w:val="es-MX"/>
+              </w:rPr>
+              <w:t>Inicio de la junta.</w:t>
+            </w:r>
+          </w:p>
+        </w:tc>
+        <w:tc>
+          <w:tcPr>
+            <w:tcW w:w="2164" w:type="dxa"/>
+            <w:gridSpan w:val="2"/>
+            <w:tcBorders>
+              <w:top w:val="single" w:sz="6" w:space="0" w:color="auto"/>
+              <w:left w:val="single" w:sz="6" w:space="0" w:color="auto"/>
+              <w:bottom w:val="single" w:sz="6" w:space="0" w:color="auto"/>
+              <w:right w:val="single" w:sz="6" w:space="0" w:color="auto"/>
+            </w:tcBorders>
+          </w:tcPr>
+          <w:p>
+            <w:pPr>
+              <w:jc w:val="center"/>
+              <w:rPr>
+                <w:lang w:val="es-MX"/>
+              </w:rPr>
+            </w:pPr>
+            <w:r>
+              <w:rPr>
+                <w:lang w:val="es-MX"/>
+              </w:rPr>
+              <w:t>JAJS</w:t>
+            </w:r>
           </w:p>
         </w:tc>
       </w:tr>
@@ -1229,38 +1457,148 @@
         </w:trPr>
         <w:tc>
           <w:tcPr>
-            <w:tcW w:w="1582" w:type="dxa"/>
+            <w:tcW w:w="863" w:type="dxa"/>
+            <w:tcBorders>
+              <w:top w:val="single" w:sz="6" w:space="0" w:color="auto"/>
+              <w:left w:val="single" w:sz="6" w:space="0" w:color="auto"/>
+              <w:bottom w:val="single" w:sz="6" w:space="0" w:color="auto"/>
+              <w:right w:val="single" w:sz="6" w:space="0" w:color="auto"/>
+            </w:tcBorders>
+          </w:tcPr>
+          <w:p>
+            <w:pPr>
+              <w:jc w:val="center"/>
+              <w:rPr>
+                <w:lang w:val="es-MX"/>
+              </w:rPr>
+            </w:pPr>
+            <w:r>
+              <w:rPr>
+                <w:lang w:val="es-MX"/>
+              </w:rPr>
+              <w:t>2</w:t>
+            </w:r>
+          </w:p>
+        </w:tc>
+        <w:tc>
+          <w:tcPr>
+            <w:tcW w:w="863" w:type="dxa"/>
+            <w:gridSpan w:val="3"/>
+            <w:tcBorders>
+              <w:top w:val="single" w:sz="6" w:space="0" w:color="auto"/>
+              <w:left w:val="single" w:sz="6" w:space="0" w:color="auto"/>
+              <w:bottom w:val="single" w:sz="6" w:space="0" w:color="auto"/>
+              <w:right w:val="single" w:sz="6" w:space="0" w:color="auto"/>
+            </w:tcBorders>
+          </w:tcPr>
+          <w:p>
+            <w:pPr>
+              <w:jc w:val="center"/>
+              <w:rPr>
+                <w:lang w:val="es-MX"/>
+              </w:rPr>
+            </w:pPr>
+            <w:r>
+              <w:rPr>
+                <w:lang w:val="es-MX"/>
+              </w:rPr>
+              <w:t>17:09</w:t>
+            </w:r>
+          </w:p>
+        </w:tc>
+        <w:tc>
+          <w:tcPr>
+            <w:tcW w:w="864" w:type="dxa"/>
             <w:gridSpan w:val="2"/>
-          </w:tcPr>
-          <w:p>
-            <w:pPr>
-              <w:rPr>
-                <w:b/>
-                <w:lang w:val="es-MX"/>
-              </w:rPr>
-            </w:pPr>
-            <w:r>
-              <w:rPr>
-                <w:b/>
-                <w:lang w:val="es-MX"/>
-              </w:rPr>
-              <w:t>Agenda</w:t>
-            </w:r>
-          </w:p>
-        </w:tc>
-        <w:tc>
-          <w:tcPr>
-            <w:tcW w:w="7346" w:type="dxa"/>
-            <w:gridSpan w:val="12"/>
-          </w:tcPr>
-          <w:p>
-            <w:pPr>
-              <w:jc w:val="center"/>
-              <w:rPr>
-                <w:b/>
-                <w:lang w:val="es-MX"/>
-              </w:rPr>
-            </w:pPr>
+            <w:tcBorders>
+              <w:top w:val="single" w:sz="6" w:space="0" w:color="auto"/>
+              <w:left w:val="single" w:sz="6" w:space="0" w:color="auto"/>
+              <w:bottom w:val="single" w:sz="6" w:space="0" w:color="auto"/>
+              <w:right w:val="single" w:sz="6" w:space="0" w:color="auto"/>
+            </w:tcBorders>
+          </w:tcPr>
+          <w:p>
+            <w:pPr>
+              <w:jc w:val="center"/>
+              <w:rPr>
+                <w:lang w:val="es-MX"/>
+              </w:rPr>
+            </w:pPr>
+            <w:r>
+              <w:rPr>
+                <w:lang w:val="es-MX"/>
+              </w:rPr>
+              <w:t>1</w:t>
+            </w:r>
+            <w:r>
+              <w:rPr>
+                <w:lang w:val="es-MX"/>
+              </w:rPr>
+              <w:t>7</w:t>
+            </w:r>
+            <w:r>
+              <w:rPr>
+                <w:lang w:val="es-MX"/>
+              </w:rPr>
+              <w:t>:</w:t>
+            </w:r>
+            <w:r>
+              <w:rPr>
+                <w:lang w:val="es-MX"/>
+              </w:rPr>
+              <w:t>11</w:t>
+            </w:r>
+          </w:p>
+        </w:tc>
+        <w:tc>
+          <w:tcPr>
+            <w:tcW w:w="4174" w:type="dxa"/>
+            <w:gridSpan w:val="6"/>
+            <w:tcBorders>
+              <w:top w:val="single" w:sz="6" w:space="0" w:color="auto"/>
+              <w:left w:val="single" w:sz="6" w:space="0" w:color="auto"/>
+              <w:bottom w:val="single" w:sz="6" w:space="0" w:color="auto"/>
+              <w:right w:val="single" w:sz="6" w:space="0" w:color="auto"/>
+            </w:tcBorders>
+          </w:tcPr>
+          <w:p>
+            <w:pPr>
+              <w:rPr>
+                <w:lang w:val="es-MX"/>
+              </w:rPr>
+            </w:pPr>
+            <w:r>
+              <w:rPr>
+                <w:lang w:val="es-MX"/>
+              </w:rPr>
+              <w:t>Definición de roles para la junta.</w:t>
+            </w:r>
+          </w:p>
+        </w:tc>
+        <w:tc>
+          <w:tcPr>
+            <w:tcW w:w="2164" w:type="dxa"/>
+            <w:gridSpan w:val="2"/>
+            <w:tcBorders>
+              <w:top w:val="single" w:sz="6" w:space="0" w:color="auto"/>
+              <w:left w:val="single" w:sz="6" w:space="0" w:color="auto"/>
+              <w:bottom w:val="single" w:sz="6" w:space="0" w:color="auto"/>
+              <w:right w:val="single" w:sz="6" w:space="0" w:color="auto"/>
+            </w:tcBorders>
+          </w:tcPr>
+          <w:p>
+            <w:pPr>
+              <w:jc w:val="center"/>
+              <w:rPr>
+                <w:lang w:val="es-MX"/>
+              </w:rPr>
+            </w:pPr>
+            <w:r>
+              <w:rPr>
+                <w:lang w:val="es-MX"/>
+              </w:rPr>
+              <w:t>JAJS</w:t>
+            </w:r>
           </w:p>
         </w:tc>
       </w:tr>
@@ -1270,31 +1608,78 @@
         </w:trPr>
         <w:tc>
           <w:tcPr>
-            <w:tcW w:w="2590" w:type="dxa"/>
-            <w:gridSpan w:val="6"/>
-            <w:tcBorders>
-              <w:top w:val="single" w:sz="6" w:space="0" w:color="auto"/>
-              <w:left w:val="single" w:sz="6" w:space="0" w:color="auto"/>
-              <w:bottom w:val="single" w:sz="6" w:space="0" w:color="auto"/>
-              <w:right w:val="single" w:sz="6" w:space="0" w:color="auto"/>
-            </w:tcBorders>
-          </w:tcPr>
-          <w:p>
-            <w:pPr>
-              <w:jc w:val="center"/>
-              <w:rPr>
-                <w:b/>
-                <w:bCs/>
-                <w:lang w:val="es-MX"/>
-              </w:rPr>
-            </w:pPr>
-            <w:r>
-              <w:rPr>
-                <w:b/>
-                <w:bCs/>
-                <w:lang w:val="es-MX"/>
-              </w:rPr>
-              <w:t>Tiempos (min.)</w:t>
+            <w:tcW w:w="863" w:type="dxa"/>
+            <w:tcBorders>
+              <w:top w:val="single" w:sz="6" w:space="0" w:color="auto"/>
+              <w:left w:val="single" w:sz="6" w:space="0" w:color="auto"/>
+              <w:bottom w:val="single" w:sz="6" w:space="0" w:color="auto"/>
+              <w:right w:val="single" w:sz="6" w:space="0" w:color="auto"/>
+            </w:tcBorders>
+          </w:tcPr>
+          <w:p>
+            <w:pPr>
+              <w:jc w:val="center"/>
+              <w:rPr>
+                <w:lang w:val="es-MX"/>
+              </w:rPr>
+            </w:pPr>
+            <w:r>
+              <w:rPr>
+                <w:lang w:val="es-MX"/>
+              </w:rPr>
+              <w:t>3</w:t>
+            </w:r>
+          </w:p>
+        </w:tc>
+        <w:tc>
+          <w:tcPr>
+            <w:tcW w:w="863" w:type="dxa"/>
+            <w:gridSpan w:val="3"/>
+            <w:tcBorders>
+              <w:top w:val="single" w:sz="6" w:space="0" w:color="auto"/>
+              <w:left w:val="single" w:sz="6" w:space="0" w:color="auto"/>
+              <w:bottom w:val="single" w:sz="6" w:space="0" w:color="auto"/>
+              <w:right w:val="single" w:sz="6" w:space="0" w:color="auto"/>
+            </w:tcBorders>
+          </w:tcPr>
+          <w:p>
+            <w:pPr>
+              <w:jc w:val="center"/>
+              <w:rPr>
+                <w:lang w:val="es-MX"/>
+              </w:rPr>
+            </w:pPr>
+            <w:r>
+              <w:rPr>
+                <w:lang w:val="es-MX"/>
+              </w:rPr>
+              <w:t>17:11</w:t>
+            </w:r>
+          </w:p>
+        </w:tc>
+        <w:tc>
+          <w:tcPr>
+            <w:tcW w:w="864" w:type="dxa"/>
+            <w:gridSpan w:val="2"/>
+            <w:tcBorders>
+              <w:top w:val="single" w:sz="6" w:space="0" w:color="auto"/>
+              <w:left w:val="single" w:sz="6" w:space="0" w:color="auto"/>
+              <w:bottom w:val="single" w:sz="6" w:space="0" w:color="auto"/>
+              <w:right w:val="single" w:sz="6" w:space="0" w:color="auto"/>
+            </w:tcBorders>
+          </w:tcPr>
+          <w:p>
+            <w:pPr>
+              <w:jc w:val="center"/>
+              <w:rPr>
+                <w:lang w:val="es-MX"/>
+              </w:rPr>
+            </w:pPr>
+            <w:r>
+              <w:rPr>
+                <w:lang w:val="es-MX"/>
+              </w:rPr>
+              <w:t>17:12</w:t>
             </w:r>
           </w:p>
         </w:tc>
@@ -1311,18 +1696,21 @@
           </w:tcPr>
           <w:p>
             <w:pPr>
-              <w:jc w:val="center"/>
-              <w:rPr>
-                <w:b/>
-                <w:lang w:val="es-MX"/>
-              </w:rPr>
-            </w:pPr>
-            <w:r>
-              <w:rPr>
-                <w:b/>
-                <w:lang w:val="es-MX"/>
-              </w:rPr>
-              <w:t>Temas</w:t>
+              <w:rPr>
+                <w:lang w:val="es-MX"/>
+              </w:rPr>
+            </w:pPr>
+            <w:r>
+              <w:rPr>
+                <w:lang w:val="es-MX"/>
+              </w:rPr>
+              <w:t>Resumen de los cambios y/o modificaciones al proyecto</w:t>
+            </w:r>
+            <w:r>
+              <w:rPr>
+                <w:lang w:val="es-MX"/>
+              </w:rPr>
+              <w:t>.</w:t>
             </w:r>
           </w:p>
         </w:tc>
@@ -1341,16 +1729,14 @@
             <w:pPr>
               <w:jc w:val="center"/>
               <w:rPr>
-                <w:b/>
-                <w:lang w:val="es-MX"/>
-              </w:rPr>
-            </w:pPr>
-            <w:r>
-              <w:rPr>
-                <w:b/>
-                <w:lang w:val="es-MX"/>
-              </w:rPr>
-              <w:t>Líder de la discusión</w:t>
+                <w:lang w:val="es-MX"/>
+              </w:rPr>
+            </w:pPr>
+            <w:r>
+              <w:rPr>
+                <w:lang w:val="es-MX"/>
+              </w:rPr>
+              <w:t>JAJS</w:t>
             </w:r>
           </w:p>
         </w:tc>
@@ -1371,17 +1757,16 @@
           </w:tcPr>
           <w:p>
             <w:pPr>
-              <w:rPr>
-                <w:b/>
-                <w:lang w:val="es-MX"/>
-              </w:rPr>
-            </w:pPr>
-            <w:r>
-              <w:rPr>
-                <w:b/>
-                <w:lang w:val="es-MX"/>
-              </w:rPr>
-              <w:t>Plan</w:t>
+              <w:jc w:val="center"/>
+              <w:rPr>
+                <w:lang w:val="es-MX"/>
+              </w:rPr>
+            </w:pPr>
+            <w:r>
+              <w:rPr>
+                <w:lang w:val="es-MX"/>
+              </w:rPr>
+              <w:t>4</w:t>
             </w:r>
           </w:p>
         </w:tc>
@@ -1398,17 +1783,28 @@
           </w:tcPr>
           <w:p>
             <w:pPr>
-              <w:rPr>
-                <w:b/>
-                <w:lang w:val="es-MX"/>
-              </w:rPr>
-            </w:pPr>
-            <w:r>
-              <w:rPr>
-                <w:b/>
-                <w:lang w:val="es-MX"/>
-              </w:rPr>
-              <w:t>Inicio</w:t>
+              <w:jc w:val="center"/>
+              <w:rPr>
+                <w:lang w:val="es-MX"/>
+              </w:rPr>
+            </w:pPr>
+            <w:r>
+              <w:rPr>
+                <w:lang w:val="es-MX"/>
+              </w:rPr>
+              <w:t>17</w:t>
+            </w:r>
+            <w:r>
+              <w:rPr>
+                <w:lang w:val="es-MX"/>
+              </w:rPr>
+              <w:t>:</w:t>
+            </w:r>
+            <w:r>
+              <w:rPr>
+                <w:lang w:val="es-MX"/>
+              </w:rPr>
+              <w:t>12</w:t>
             </w:r>
           </w:p>
         </w:tc>
@@ -1425,17 +1821,34 @@
           </w:tcPr>
           <w:p>
             <w:pPr>
-              <w:rPr>
-                <w:b/>
-                <w:lang w:val="es-MX"/>
-              </w:rPr>
-            </w:pPr>
-            <w:r>
-              <w:rPr>
-                <w:b/>
-                <w:lang w:val="es-MX"/>
-              </w:rPr>
-              <w:t>Fin</w:t>
+              <w:jc w:val="center"/>
+              <w:rPr>
+                <w:lang w:val="es-MX"/>
+              </w:rPr>
+            </w:pPr>
+            <w:r>
+              <w:rPr>
+                <w:lang w:val="es-MX"/>
+              </w:rPr>
+              <w:t>1</w:t>
+            </w:r>
+            <w:r>
+              <w:rPr>
+                <w:lang w:val="es-MX"/>
+              </w:rPr>
+              <w:t>7</w:t>
+            </w:r>
+            <w:r>
+              <w:rPr>
+                <w:lang w:val="es-MX"/>
+              </w:rPr>
+              <w:t>:</w:t>
+            </w:r>
+            <w:r>
+              <w:rPr>
+                <w:lang w:val="es-MX"/>
+              </w:rPr>
+              <w:t>41</w:t>
             </w:r>
           </w:p>
         </w:tc>
@@ -1453,10 +1866,27 @@
           <w:p>
             <w:pPr>
               <w:rPr>
-                <w:b/>
-                <w:lang w:val="es-MX"/>
-              </w:rPr>
-            </w:pPr>
+                <w:lang w:val="es-MX"/>
+              </w:rPr>
+            </w:pPr>
+            <w:r>
+              <w:rPr>
+                <w:lang w:val="es-MX"/>
+              </w:rPr>
+              <w:t xml:space="preserve">Reporte de los </w:t>
+            </w:r>
+            <w:r>
+              <w:rPr>
+                <w:lang w:val="es-MX"/>
+              </w:rPr>
+              <w:t>r</w:t>
+            </w:r>
+            <w:r>
+              <w:rPr>
+                <w:lang w:val="es-MX"/>
+              </w:rPr>
+              <w:t>oles</w:t>
+            </w:r>
           </w:p>
         </w:tc>
         <w:tc>
@@ -1474,10 +1904,15 @@
             <w:pPr>
               <w:jc w:val="center"/>
               <w:rPr>
-                <w:b/>
-                <w:lang w:val="es-MX"/>
-              </w:rPr>
-            </w:pPr>
+                <w:lang w:val="es-MX"/>
+              </w:rPr>
+            </w:pPr>
+            <w:r>
+              <w:rPr>
+                <w:lang w:val="es-MX"/>
+              </w:rPr>
+              <w:t>JAJS</w:t>
+            </w:r>
           </w:p>
         </w:tc>
       </w:tr>
@@ -1506,7 +1941,7 @@
               <w:rPr>
                 <w:lang w:val="es-MX"/>
               </w:rPr>
-              <w:t>1</w:t>
+              <w:t xml:space="preserve">5 </w:t>
             </w:r>
           </w:p>
         </w:tc>
@@ -1532,7 +1967,7 @@
               <w:rPr>
                 <w:lang w:val="es-MX"/>
               </w:rPr>
-              <w:t>17:08</w:t>
+              <w:t>17:41</w:t>
             </w:r>
           </w:p>
         </w:tc>
@@ -1558,7 +1993,25 @@
               <w:rPr>
                 <w:lang w:val="es-MX"/>
               </w:rPr>
-              <w:t>17:09</w:t>
+              <w:t>1</w:t>
+            </w:r>
+            <w:r>
+              <w:rPr>
+                <w:lang w:val="es-MX"/>
+              </w:rPr>
+              <w:t>7</w:t>
+            </w:r>
+            <w:r>
+              <w:rPr>
+                <w:lang w:val="es-MX"/>
+              </w:rPr>
+              <w:t>:</w:t>
+            </w:r>
+            <w:r>
+              <w:rPr>
+                <w:lang w:val="es-MX"/>
+              </w:rPr>
+              <w:t>58</w:t>
             </w:r>
           </w:p>
         </w:tc>
@@ -1583,7 +2036,7 @@
               <w:rPr>
                 <w:lang w:val="es-MX"/>
               </w:rPr>
-              <w:t>Inicio de la junta.</w:t>
+              <w:t xml:space="preserve">Reportes de metas y riesgos del proyecto. </w:t>
             </w:r>
           </w:p>
         </w:tc>
@@ -1639,7 +2092,7 @@
               <w:rPr>
                 <w:lang w:val="es-MX"/>
               </w:rPr>
-              <w:t>2</w:t>
+              <w:t xml:space="preserve">6 </w:t>
             </w:r>
           </w:p>
         </w:tc>
@@ -1665,7 +2118,19 @@
               <w:rPr>
                 <w:lang w:val="es-MX"/>
               </w:rPr>
-              <w:t>17:09</w:t>
+              <w:t>17</w:t>
+            </w:r>
+            <w:r>
+              <w:rPr>
+                <w:lang w:val="es-MX"/>
+              </w:rPr>
+              <w:t>:</w:t>
+            </w:r>
+            <w:r>
+              <w:rPr>
+                <w:lang w:val="es-MX"/>
+              </w:rPr>
+              <w:t>58</w:t>
             </w:r>
           </w:p>
         </w:tc>
@@ -1691,25 +2156,7 @@
               <w:rPr>
                 <w:lang w:val="es-MX"/>
               </w:rPr>
-              <w:t>1</w:t>
-            </w:r>
-            <w:r>
-              <w:rPr>
-                <w:lang w:val="es-MX"/>
-              </w:rPr>
-              <w:t>7</w:t>
-            </w:r>
-            <w:r>
-              <w:rPr>
-                <w:lang w:val="es-MX"/>
-              </w:rPr>
-              <w:t>:</w:t>
-            </w:r>
-            <w:r>
-              <w:rPr>
-                <w:lang w:val="es-MX"/>
-              </w:rPr>
-              <w:t>11</w:t>
+              <w:t>18:03</w:t>
             </w:r>
           </w:p>
         </w:tc>
@@ -1734,7 +2181,20 @@
               <w:rPr>
                 <w:lang w:val="es-MX"/>
               </w:rPr>
-              <w:t>Definición de roles para la junta.</w:t>
+              <w:t xml:space="preserve">Revisión de avance personal (proceso de desarrollo de código). </w:t>
+            </w:r>
+          </w:p>
+          <w:p>
+            <w:pPr>
+              <w:rPr>
+                <w:lang w:val="es-MX"/>
+              </w:rPr>
+            </w:pPr>
+            <w:r>
+              <w:rPr>
+                <w:lang w:val="es-MX"/>
+              </w:rPr>
+              <w:t>Resumen del avance y estado del equipo</w:t>
             </w:r>
           </w:p>
         </w:tc>
@@ -1790,7 +2250,7 @@
               <w:rPr>
                 <w:lang w:val="es-MX"/>
               </w:rPr>
-              <w:t>3</w:t>
+              <w:t>7</w:t>
             </w:r>
           </w:p>
         </w:tc>
@@ -1816,7 +2276,7 @@
               <w:rPr>
                 <w:lang w:val="es-MX"/>
               </w:rPr>
-              <w:t>17:11</w:t>
+              <w:t>18:03</w:t>
             </w:r>
           </w:p>
         </w:tc>
@@ -1842,7 +2302,13 @@
               <w:rPr>
                 <w:lang w:val="es-MX"/>
               </w:rPr>
-              <w:t>17:12</w:t>
+              <w:t>18:</w:t>
+            </w:r>
+            <w:r>
+              <w:rPr>
+                <w:lang w:val="es-MX"/>
+              </w:rPr>
+              <w:t>30</w:t>
             </w:r>
           </w:p>
         </w:tc>
@@ -1867,13 +2333,7 @@
               <w:rPr>
                 <w:lang w:val="es-MX"/>
               </w:rPr>
-              <w:t>Resumen de los cambios y/o modificaciones al proyecto</w:t>
-            </w:r>
-            <w:r>
-              <w:rPr>
-                <w:lang w:val="es-MX"/>
-              </w:rPr>
-              <w:t>.</w:t>
+              <w:t>Definición de que tareas se llevarán a cabo para la semana.</w:t>
             </w:r>
           </w:p>
         </w:tc>
@@ -1929,7 +2389,7 @@
               <w:rPr>
                 <w:lang w:val="es-MX"/>
               </w:rPr>
-              <w:t>4</w:t>
+              <w:t>8</w:t>
             </w:r>
           </w:p>
         </w:tc>
@@ -1955,19 +2415,7 @@
               <w:rPr>
                 <w:lang w:val="es-MX"/>
               </w:rPr>
-              <w:t>17</w:t>
-            </w:r>
-            <w:r>
-              <w:rPr>
-                <w:lang w:val="es-MX"/>
-              </w:rPr>
-              <w:t>:</w:t>
-            </w:r>
-            <w:r>
-              <w:rPr>
-                <w:lang w:val="es-MX"/>
-              </w:rPr>
-              <w:t>12</w:t>
+              <w:t>18:30</w:t>
             </w:r>
           </w:p>
         </w:tc>
@@ -1993,25 +2441,13 @@
               <w:rPr>
                 <w:lang w:val="es-MX"/>
               </w:rPr>
-              <w:t>1</w:t>
-            </w:r>
-            <w:r>
-              <w:rPr>
-                <w:lang w:val="es-MX"/>
-              </w:rPr>
-              <w:t>7</w:t>
-            </w:r>
-            <w:r>
-              <w:rPr>
-                <w:lang w:val="es-MX"/>
-              </w:rPr>
-              <w:t>:</w:t>
-            </w:r>
-            <w:r>
-              <w:rPr>
-                <w:lang w:val="es-MX"/>
-              </w:rPr>
-              <w:t>41</w:t>
+              <w:t>18:</w:t>
+            </w:r>
+            <w:r>
+              <w:rPr>
+                <w:lang w:val="es-MX"/>
+              </w:rPr>
+              <w:t>34</w:t>
             </w:r>
           </w:p>
         </w:tc>
@@ -2036,19 +2472,7 @@
               <w:rPr>
                 <w:lang w:val="es-MX"/>
               </w:rPr>
-              <w:t xml:space="preserve">Reporte de los </w:t>
-            </w:r>
-            <w:r>
-              <w:rPr>
-                <w:lang w:val="es-MX"/>
-              </w:rPr>
-              <w:t>r</w:t>
-            </w:r>
-            <w:r>
-              <w:rPr>
-                <w:lang w:val="es-MX"/>
-              </w:rPr>
-              <w:t>oles</w:t>
+              <w:t>Cierre de junta.</w:t>
             </w:r>
           </w:p>
         </w:tc>
@@ -2104,7 +2528,7 @@
               <w:rPr>
                 <w:lang w:val="es-MX"/>
               </w:rPr>
-              <w:t xml:space="preserve">5 </w:t>
+              <w:t>9</w:t>
             </w:r>
           </w:p>
         </w:tc>
@@ -2130,7 +2554,7 @@
               <w:rPr>
                 <w:lang w:val="es-MX"/>
               </w:rPr>
-              <w:t>17:41</w:t>
+              <w:t>18:34</w:t>
             </w:r>
           </w:p>
         </w:tc>
@@ -2156,25 +2580,7 @@
               <w:rPr>
                 <w:lang w:val="es-MX"/>
               </w:rPr>
-              <w:t>1</w:t>
-            </w:r>
-            <w:r>
-              <w:rPr>
-                <w:lang w:val="es-MX"/>
-              </w:rPr>
-              <w:t>7</w:t>
-            </w:r>
-            <w:r>
-              <w:rPr>
-                <w:lang w:val="es-MX"/>
-              </w:rPr>
-              <w:t>:</w:t>
-            </w:r>
-            <w:r>
-              <w:rPr>
-                <w:lang w:val="es-MX"/>
-              </w:rPr>
-              <w:t>58</w:t>
+              <w:t>18:35</w:t>
             </w:r>
           </w:p>
         </w:tc>
@@ -2199,7 +2605,7 @@
               <w:rPr>
                 <w:lang w:val="es-MX"/>
               </w:rPr>
-              <w:t xml:space="preserve">Reportes de metas y riesgos del proyecto. </w:t>
+              <w:t>Conclusión</w:t>
             </w:r>
           </w:p>
         </w:tc>
@@ -2227,678 +2633,6 @@
               </w:rPr>
               <w:t>JAJS</w:t>
             </w:r>
-          </w:p>
-        </w:tc>
-      </w:tr>
-      <w:tr>
-        <w:trPr>
-          <w:cantSplit/>
-        </w:trPr>
-        <w:tc>
-          <w:tcPr>
-            <w:tcW w:w="863" w:type="dxa"/>
-            <w:tcBorders>
-              <w:top w:val="single" w:sz="6" w:space="0" w:color="auto"/>
-              <w:left w:val="single" w:sz="6" w:space="0" w:color="auto"/>
-              <w:bottom w:val="single" w:sz="6" w:space="0" w:color="auto"/>
-              <w:right w:val="single" w:sz="6" w:space="0" w:color="auto"/>
-            </w:tcBorders>
-          </w:tcPr>
-          <w:p>
-            <w:pPr>
-              <w:jc w:val="center"/>
-              <w:rPr>
-                <w:lang w:val="es-MX"/>
-              </w:rPr>
-            </w:pPr>
-            <w:r>
-              <w:rPr>
-                <w:lang w:val="es-MX"/>
-              </w:rPr>
-              <w:t xml:space="preserve">6 </w:t>
-            </w:r>
-          </w:p>
-        </w:tc>
-        <w:tc>
-          <w:tcPr>
-            <w:tcW w:w="863" w:type="dxa"/>
-            <w:gridSpan w:val="3"/>
-            <w:tcBorders>
-              <w:top w:val="single" w:sz="6" w:space="0" w:color="auto"/>
-              <w:left w:val="single" w:sz="6" w:space="0" w:color="auto"/>
-              <w:bottom w:val="single" w:sz="6" w:space="0" w:color="auto"/>
-              <w:right w:val="single" w:sz="6" w:space="0" w:color="auto"/>
-            </w:tcBorders>
-          </w:tcPr>
-          <w:p>
-            <w:pPr>
-              <w:jc w:val="center"/>
-              <w:rPr>
-                <w:lang w:val="es-MX"/>
-              </w:rPr>
-            </w:pPr>
-            <w:r>
-              <w:rPr>
-                <w:lang w:val="es-MX"/>
-              </w:rPr>
-              <w:t>17</w:t>
-            </w:r>
-            <w:r>
-              <w:rPr>
-                <w:lang w:val="es-MX"/>
-              </w:rPr>
-              <w:t>:</w:t>
-            </w:r>
-            <w:r>
-              <w:rPr>
-                <w:lang w:val="es-MX"/>
-              </w:rPr>
-              <w:t>58</w:t>
-            </w:r>
-          </w:p>
-        </w:tc>
-        <w:tc>
-          <w:tcPr>
-            <w:tcW w:w="864" w:type="dxa"/>
-            <w:gridSpan w:val="2"/>
-            <w:tcBorders>
-              <w:top w:val="single" w:sz="6" w:space="0" w:color="auto"/>
-              <w:left w:val="single" w:sz="6" w:space="0" w:color="auto"/>
-              <w:bottom w:val="single" w:sz="6" w:space="0" w:color="auto"/>
-              <w:right w:val="single" w:sz="6" w:space="0" w:color="auto"/>
-            </w:tcBorders>
-          </w:tcPr>
-          <w:p>
-            <w:pPr>
-              <w:jc w:val="center"/>
-              <w:rPr>
-                <w:lang w:val="es-MX"/>
-              </w:rPr>
-            </w:pPr>
-            <w:r>
-              <w:rPr>
-                <w:lang w:val="es-MX"/>
-              </w:rPr>
-              <w:t>18:03</w:t>
-            </w:r>
-          </w:p>
-        </w:tc>
-        <w:tc>
-          <w:tcPr>
-            <w:tcW w:w="4174" w:type="dxa"/>
-            <w:gridSpan w:val="6"/>
-            <w:tcBorders>
-              <w:top w:val="single" w:sz="6" w:space="0" w:color="auto"/>
-              <w:left w:val="single" w:sz="6" w:space="0" w:color="auto"/>
-              <w:bottom w:val="single" w:sz="6" w:space="0" w:color="auto"/>
-              <w:right w:val="single" w:sz="6" w:space="0" w:color="auto"/>
-            </w:tcBorders>
-          </w:tcPr>
-          <w:p>
-            <w:pPr>
-              <w:rPr>
-                <w:lang w:val="es-MX"/>
-              </w:rPr>
-            </w:pPr>
-            <w:r>
-              <w:rPr>
-                <w:lang w:val="es-MX"/>
-              </w:rPr>
-              <w:t xml:space="preserve">Revisión de avance personal (proceso de desarrollo de código). </w:t>
-            </w:r>
-          </w:p>
-          <w:p>
-            <w:pPr>
-              <w:rPr>
-                <w:lang w:val="es-MX"/>
-              </w:rPr>
-            </w:pPr>
-            <w:r>
-              <w:rPr>
-                <w:lang w:val="es-MX"/>
-              </w:rPr>
-              <w:t>Resumen del avance y estado del equipo</w:t>
-            </w:r>
-          </w:p>
-        </w:tc>
-        <w:tc>
-          <w:tcPr>
-            <w:tcW w:w="2164" w:type="dxa"/>
-            <w:gridSpan w:val="2"/>
-            <w:tcBorders>
-              <w:top w:val="single" w:sz="6" w:space="0" w:color="auto"/>
-              <w:left w:val="single" w:sz="6" w:space="0" w:color="auto"/>
-              <w:bottom w:val="single" w:sz="6" w:space="0" w:color="auto"/>
-              <w:right w:val="single" w:sz="6" w:space="0" w:color="auto"/>
-            </w:tcBorders>
-          </w:tcPr>
-          <w:p>
-            <w:pPr>
-              <w:jc w:val="center"/>
-              <w:rPr>
-                <w:lang w:val="es-MX"/>
-              </w:rPr>
-            </w:pPr>
-            <w:r>
-              <w:rPr>
-                <w:lang w:val="es-MX"/>
-              </w:rPr>
-              <w:t>JAJS</w:t>
-            </w:r>
-          </w:p>
-        </w:tc>
-      </w:tr>
-      <w:tr>
-        <w:trPr>
-          <w:cantSplit/>
-        </w:trPr>
-        <w:tc>
-          <w:tcPr>
-            <w:tcW w:w="863" w:type="dxa"/>
-            <w:tcBorders>
-              <w:top w:val="single" w:sz="6" w:space="0" w:color="auto"/>
-              <w:left w:val="single" w:sz="6" w:space="0" w:color="auto"/>
-              <w:bottom w:val="single" w:sz="6" w:space="0" w:color="auto"/>
-              <w:right w:val="single" w:sz="6" w:space="0" w:color="auto"/>
-            </w:tcBorders>
-          </w:tcPr>
-          <w:p>
-            <w:pPr>
-              <w:jc w:val="center"/>
-              <w:rPr>
-                <w:lang w:val="es-MX"/>
-              </w:rPr>
-            </w:pPr>
-            <w:r>
-              <w:rPr>
-                <w:lang w:val="es-MX"/>
-              </w:rPr>
-              <w:t>7</w:t>
-            </w:r>
-          </w:p>
-        </w:tc>
-        <w:tc>
-          <w:tcPr>
-            <w:tcW w:w="863" w:type="dxa"/>
-            <w:gridSpan w:val="3"/>
-            <w:tcBorders>
-              <w:top w:val="single" w:sz="6" w:space="0" w:color="auto"/>
-              <w:left w:val="single" w:sz="6" w:space="0" w:color="auto"/>
-              <w:bottom w:val="single" w:sz="6" w:space="0" w:color="auto"/>
-              <w:right w:val="single" w:sz="6" w:space="0" w:color="auto"/>
-            </w:tcBorders>
-          </w:tcPr>
-          <w:p>
-            <w:pPr>
-              <w:jc w:val="center"/>
-              <w:rPr>
-                <w:lang w:val="es-MX"/>
-              </w:rPr>
-            </w:pPr>
-            <w:r>
-              <w:rPr>
-                <w:lang w:val="es-MX"/>
-              </w:rPr>
-              <w:t>18:03</w:t>
-            </w:r>
-          </w:p>
-        </w:tc>
-        <w:tc>
-          <w:tcPr>
-            <w:tcW w:w="864" w:type="dxa"/>
-            <w:gridSpan w:val="2"/>
-            <w:tcBorders>
-              <w:top w:val="single" w:sz="6" w:space="0" w:color="auto"/>
-              <w:left w:val="single" w:sz="6" w:space="0" w:color="auto"/>
-              <w:bottom w:val="single" w:sz="6" w:space="0" w:color="auto"/>
-              <w:right w:val="single" w:sz="6" w:space="0" w:color="auto"/>
-            </w:tcBorders>
-          </w:tcPr>
-          <w:p>
-            <w:pPr>
-              <w:jc w:val="center"/>
-              <w:rPr>
-                <w:lang w:val="es-MX"/>
-              </w:rPr>
-            </w:pPr>
-            <w:r>
-              <w:rPr>
-                <w:lang w:val="es-MX"/>
-              </w:rPr>
-              <w:t>18:</w:t>
-            </w:r>
-            <w:r>
-              <w:rPr>
-                <w:lang w:val="es-MX"/>
-              </w:rPr>
-              <w:t>30</w:t>
-            </w:r>
-          </w:p>
-        </w:tc>
-        <w:tc>
-          <w:tcPr>
-            <w:tcW w:w="4174" w:type="dxa"/>
-            <w:gridSpan w:val="6"/>
-            <w:tcBorders>
-              <w:top w:val="single" w:sz="6" w:space="0" w:color="auto"/>
-              <w:left w:val="single" w:sz="6" w:space="0" w:color="auto"/>
-              <w:bottom w:val="single" w:sz="6" w:space="0" w:color="auto"/>
-              <w:right w:val="single" w:sz="6" w:space="0" w:color="auto"/>
-            </w:tcBorders>
-          </w:tcPr>
-          <w:p>
-            <w:pPr>
-              <w:rPr>
-                <w:lang w:val="es-MX"/>
-              </w:rPr>
-            </w:pPr>
-            <w:r>
-              <w:rPr>
-                <w:lang w:val="es-MX"/>
-              </w:rPr>
-              <w:t>Definición de que tareas se llevarán a cabo para la semana.</w:t>
-            </w:r>
-          </w:p>
-        </w:tc>
-        <w:tc>
-          <w:tcPr>
-            <w:tcW w:w="2164" w:type="dxa"/>
-            <w:gridSpan w:val="2"/>
-            <w:tcBorders>
-              <w:top w:val="single" w:sz="6" w:space="0" w:color="auto"/>
-              <w:left w:val="single" w:sz="6" w:space="0" w:color="auto"/>
-              <w:bottom w:val="single" w:sz="6" w:space="0" w:color="auto"/>
-              <w:right w:val="single" w:sz="6" w:space="0" w:color="auto"/>
-            </w:tcBorders>
-          </w:tcPr>
-          <w:p>
-            <w:pPr>
-              <w:jc w:val="center"/>
-              <w:rPr>
-                <w:lang w:val="es-MX"/>
-              </w:rPr>
-            </w:pPr>
-            <w:r>
-              <w:rPr>
-                <w:lang w:val="es-MX"/>
-              </w:rPr>
-              <w:t>JAJS</w:t>
-            </w:r>
-          </w:p>
-        </w:tc>
-      </w:tr>
-      <w:tr>
-        <w:trPr>
-          <w:cantSplit/>
-        </w:trPr>
-        <w:tc>
-          <w:tcPr>
-            <w:tcW w:w="863" w:type="dxa"/>
-            <w:tcBorders>
-              <w:top w:val="single" w:sz="6" w:space="0" w:color="auto"/>
-              <w:left w:val="single" w:sz="6" w:space="0" w:color="auto"/>
-              <w:bottom w:val="single" w:sz="6" w:space="0" w:color="auto"/>
-              <w:right w:val="single" w:sz="6" w:space="0" w:color="auto"/>
-            </w:tcBorders>
-          </w:tcPr>
-          <w:p>
-            <w:pPr>
-              <w:jc w:val="center"/>
-              <w:rPr>
-                <w:lang w:val="es-MX"/>
-              </w:rPr>
-            </w:pPr>
-            <w:r>
-              <w:rPr>
-                <w:lang w:val="es-MX"/>
-              </w:rPr>
-              <w:t>8</w:t>
-            </w:r>
-          </w:p>
-        </w:tc>
-        <w:tc>
-          <w:tcPr>
-            <w:tcW w:w="863" w:type="dxa"/>
-            <w:gridSpan w:val="3"/>
-            <w:tcBorders>
-              <w:top w:val="single" w:sz="6" w:space="0" w:color="auto"/>
-              <w:left w:val="single" w:sz="6" w:space="0" w:color="auto"/>
-              <w:bottom w:val="single" w:sz="6" w:space="0" w:color="auto"/>
-              <w:right w:val="single" w:sz="6" w:space="0" w:color="auto"/>
-            </w:tcBorders>
-          </w:tcPr>
-          <w:p>
-            <w:pPr>
-              <w:jc w:val="center"/>
-              <w:rPr>
-                <w:lang w:val="es-MX"/>
-              </w:rPr>
-            </w:pPr>
-            <w:r>
-              <w:rPr>
-                <w:lang w:val="es-MX"/>
-              </w:rPr>
-              <w:t>18:30</w:t>
-            </w:r>
-          </w:p>
-        </w:tc>
-        <w:tc>
-          <w:tcPr>
-            <w:tcW w:w="864" w:type="dxa"/>
-            <w:gridSpan w:val="2"/>
-            <w:tcBorders>
-              <w:top w:val="single" w:sz="6" w:space="0" w:color="auto"/>
-              <w:left w:val="single" w:sz="6" w:space="0" w:color="auto"/>
-              <w:bottom w:val="single" w:sz="6" w:space="0" w:color="auto"/>
-              <w:right w:val="single" w:sz="6" w:space="0" w:color="auto"/>
-            </w:tcBorders>
-          </w:tcPr>
-          <w:p>
-            <w:pPr>
-              <w:jc w:val="center"/>
-              <w:rPr>
-                <w:lang w:val="es-MX"/>
-              </w:rPr>
-            </w:pPr>
-            <w:r>
-              <w:rPr>
-                <w:lang w:val="es-MX"/>
-              </w:rPr>
-              <w:t>18:</w:t>
-            </w:r>
-            <w:r>
-              <w:rPr>
-                <w:lang w:val="es-MX"/>
-              </w:rPr>
-              <w:t>34</w:t>
-            </w:r>
-          </w:p>
-        </w:tc>
-        <w:tc>
-          <w:tcPr>
-            <w:tcW w:w="4174" w:type="dxa"/>
-            <w:gridSpan w:val="6"/>
-            <w:tcBorders>
-              <w:top w:val="single" w:sz="6" w:space="0" w:color="auto"/>
-              <w:left w:val="single" w:sz="6" w:space="0" w:color="auto"/>
-              <w:bottom w:val="single" w:sz="6" w:space="0" w:color="auto"/>
-              <w:right w:val="single" w:sz="6" w:space="0" w:color="auto"/>
-            </w:tcBorders>
-          </w:tcPr>
-          <w:p>
-            <w:pPr>
-              <w:rPr>
-                <w:lang w:val="es-MX"/>
-              </w:rPr>
-            </w:pPr>
-            <w:r>
-              <w:rPr>
-                <w:lang w:val="es-MX"/>
-              </w:rPr>
-              <w:t>Cierre de junta.</w:t>
-            </w:r>
-          </w:p>
-        </w:tc>
-        <w:tc>
-          <w:tcPr>
-            <w:tcW w:w="2164" w:type="dxa"/>
-            <w:gridSpan w:val="2"/>
-            <w:tcBorders>
-              <w:top w:val="single" w:sz="6" w:space="0" w:color="auto"/>
-              <w:left w:val="single" w:sz="6" w:space="0" w:color="auto"/>
-              <w:bottom w:val="single" w:sz="6" w:space="0" w:color="auto"/>
-              <w:right w:val="single" w:sz="6" w:space="0" w:color="auto"/>
-            </w:tcBorders>
-          </w:tcPr>
-          <w:p>
-            <w:pPr>
-              <w:jc w:val="center"/>
-              <w:rPr>
-                <w:lang w:val="es-MX"/>
-              </w:rPr>
-            </w:pPr>
-            <w:r>
-              <w:rPr>
-                <w:lang w:val="es-MX"/>
-              </w:rPr>
-              <w:t>JAJS</w:t>
-            </w:r>
-          </w:p>
-        </w:tc>
-      </w:tr>
-      <w:tr>
-        <w:trPr>
-          <w:cantSplit/>
-        </w:trPr>
-        <w:tc>
-          <w:tcPr>
-            <w:tcW w:w="863" w:type="dxa"/>
-            <w:tcBorders>
-              <w:top w:val="single" w:sz="6" w:space="0" w:color="auto"/>
-              <w:left w:val="single" w:sz="6" w:space="0" w:color="auto"/>
-              <w:bottom w:val="single" w:sz="6" w:space="0" w:color="auto"/>
-              <w:right w:val="single" w:sz="6" w:space="0" w:color="auto"/>
-            </w:tcBorders>
-          </w:tcPr>
-          <w:p>
-            <w:pPr>
-              <w:jc w:val="center"/>
-              <w:rPr>
-                <w:lang w:val="es-MX"/>
-              </w:rPr>
-            </w:pPr>
-            <w:r>
-              <w:rPr>
-                <w:lang w:val="es-MX"/>
-              </w:rPr>
-              <w:t>9</w:t>
-            </w:r>
-          </w:p>
-        </w:tc>
-        <w:tc>
-          <w:tcPr>
-            <w:tcW w:w="863" w:type="dxa"/>
-            <w:gridSpan w:val="3"/>
-            <w:tcBorders>
-              <w:top w:val="single" w:sz="6" w:space="0" w:color="auto"/>
-              <w:left w:val="single" w:sz="6" w:space="0" w:color="auto"/>
-              <w:bottom w:val="single" w:sz="6" w:space="0" w:color="auto"/>
-              <w:right w:val="single" w:sz="6" w:space="0" w:color="auto"/>
-            </w:tcBorders>
-          </w:tcPr>
-          <w:p>
-            <w:pPr>
-              <w:jc w:val="center"/>
-              <w:rPr>
-                <w:lang w:val="es-MX"/>
-              </w:rPr>
-            </w:pPr>
-            <w:r>
-              <w:rPr>
-                <w:lang w:val="es-MX"/>
-              </w:rPr>
-              <w:t>18:34</w:t>
-            </w:r>
-          </w:p>
-        </w:tc>
-        <w:tc>
-          <w:tcPr>
-            <w:tcW w:w="864" w:type="dxa"/>
-            <w:gridSpan w:val="2"/>
-            <w:tcBorders>
-              <w:top w:val="single" w:sz="6" w:space="0" w:color="auto"/>
-              <w:left w:val="single" w:sz="6" w:space="0" w:color="auto"/>
-              <w:bottom w:val="single" w:sz="6" w:space="0" w:color="auto"/>
-              <w:right w:val="single" w:sz="6" w:space="0" w:color="auto"/>
-            </w:tcBorders>
-          </w:tcPr>
-          <w:p>
-            <w:pPr>
-              <w:jc w:val="center"/>
-              <w:rPr>
-                <w:lang w:val="es-MX"/>
-              </w:rPr>
-            </w:pPr>
-            <w:r>
-              <w:rPr>
-                <w:lang w:val="es-MX"/>
-              </w:rPr>
-              <w:t>18:35</w:t>
-            </w:r>
-          </w:p>
-        </w:tc>
-        <w:tc>
-          <w:tcPr>
-            <w:tcW w:w="4174" w:type="dxa"/>
-            <w:gridSpan w:val="6"/>
-            <w:tcBorders>
-              <w:top w:val="single" w:sz="6" w:space="0" w:color="auto"/>
-              <w:left w:val="single" w:sz="6" w:space="0" w:color="auto"/>
-              <w:bottom w:val="single" w:sz="6" w:space="0" w:color="auto"/>
-              <w:right w:val="single" w:sz="6" w:space="0" w:color="auto"/>
-            </w:tcBorders>
-          </w:tcPr>
-          <w:p>
-            <w:pPr>
-              <w:rPr>
-                <w:lang w:val="es-MX"/>
-              </w:rPr>
-            </w:pPr>
-            <w:r>
-              <w:rPr>
-                <w:lang w:val="es-MX"/>
-              </w:rPr>
-              <w:t>Conclusión</w:t>
-            </w:r>
-          </w:p>
-        </w:tc>
-        <w:tc>
-          <w:tcPr>
-            <w:tcW w:w="2164" w:type="dxa"/>
-            <w:gridSpan w:val="2"/>
-            <w:tcBorders>
-              <w:top w:val="single" w:sz="6" w:space="0" w:color="auto"/>
-              <w:left w:val="single" w:sz="6" w:space="0" w:color="auto"/>
-              <w:bottom w:val="single" w:sz="6" w:space="0" w:color="auto"/>
-              <w:right w:val="single" w:sz="6" w:space="0" w:color="auto"/>
-            </w:tcBorders>
-          </w:tcPr>
-          <w:p>
-            <w:pPr>
-              <w:jc w:val="center"/>
-              <w:rPr>
-                <w:lang w:val="es-MX"/>
-              </w:rPr>
-            </w:pPr>
-            <w:r>
-              <w:rPr>
-                <w:lang w:val="es-MX"/>
-              </w:rPr>
-              <w:t>JAJS</w:t>
-            </w:r>
-          </w:p>
-        </w:tc>
-      </w:tr>
-      <w:tr>
-        <w:trPr>
-          <w:cantSplit/>
-        </w:trPr>
-        <w:tc>
-          <w:tcPr>
-            <w:tcW w:w="863" w:type="dxa"/>
-            <w:tcBorders>
-              <w:top w:val="single" w:sz="6" w:space="0" w:color="auto"/>
-              <w:left w:val="single" w:sz="6" w:space="0" w:color="auto"/>
-              <w:bottom w:val="single" w:sz="6" w:space="0" w:color="auto"/>
-              <w:right w:val="single" w:sz="6" w:space="0" w:color="auto"/>
-            </w:tcBorders>
-          </w:tcPr>
-          <w:p>
-            <w:pPr>
-              <w:jc w:val="center"/>
-              <w:rPr>
-                <w:lang w:val="es-MX"/>
-              </w:rPr>
-            </w:pPr>
-          </w:p>
-        </w:tc>
-        <w:tc>
-          <w:tcPr>
-            <w:tcW w:w="863" w:type="dxa"/>
-            <w:gridSpan w:val="3"/>
-            <w:tcBorders>
-              <w:top w:val="single" w:sz="6" w:space="0" w:color="auto"/>
-              <w:left w:val="single" w:sz="6" w:space="0" w:color="auto"/>
-              <w:bottom w:val="single" w:sz="6" w:space="0" w:color="auto"/>
-              <w:right w:val="single" w:sz="6" w:space="0" w:color="auto"/>
-            </w:tcBorders>
-          </w:tcPr>
-          <w:p>
-            <w:pPr>
-              <w:jc w:val="center"/>
-              <w:rPr>
-                <w:lang w:val="es-MX"/>
-              </w:rPr>
-            </w:pPr>
-          </w:p>
-        </w:tc>
-        <w:tc>
-          <w:tcPr>
-            <w:tcW w:w="864" w:type="dxa"/>
-            <w:gridSpan w:val="2"/>
-            <w:tcBorders>
-              <w:top w:val="single" w:sz="6" w:space="0" w:color="auto"/>
-              <w:left w:val="single" w:sz="6" w:space="0" w:color="auto"/>
-              <w:bottom w:val="single" w:sz="6" w:space="0" w:color="auto"/>
-              <w:right w:val="single" w:sz="6" w:space="0" w:color="auto"/>
-            </w:tcBorders>
-          </w:tcPr>
-          <w:p>
-            <w:pPr>
-              <w:jc w:val="center"/>
-              <w:rPr>
-                <w:lang w:val="es-MX"/>
-              </w:rPr>
-            </w:pPr>
-          </w:p>
-        </w:tc>
-        <w:tc>
-          <w:tcPr>
-            <w:tcW w:w="4174" w:type="dxa"/>
-            <w:gridSpan w:val="6"/>
-            <w:tcBorders>
-              <w:top w:val="single" w:sz="6" w:space="0" w:color="auto"/>
-              <w:left w:val="single" w:sz="6" w:space="0" w:color="auto"/>
-              <w:bottom w:val="single" w:sz="6" w:space="0" w:color="auto"/>
-              <w:right w:val="single" w:sz="6" w:space="0" w:color="auto"/>
-            </w:tcBorders>
-          </w:tcPr>
-          <w:p>
-            <w:pPr>
-              <w:rPr>
-                <w:lang w:val="es-MX"/>
-              </w:rPr>
-            </w:pPr>
-          </w:p>
-        </w:tc>
-        <w:tc>
-          <w:tcPr>
-            <w:tcW w:w="2164" w:type="dxa"/>
-            <w:gridSpan w:val="2"/>
-            <w:tcBorders>
-              <w:top w:val="single" w:sz="6" w:space="0" w:color="auto"/>
-              <w:left w:val="single" w:sz="6" w:space="0" w:color="auto"/>
-              <w:bottom w:val="single" w:sz="6" w:space="0" w:color="auto"/>
-              <w:right w:val="single" w:sz="6" w:space="0" w:color="auto"/>
-            </w:tcBorders>
-          </w:tcPr>
-          <w:p>
-            <w:pPr>
-              <w:jc w:val="center"/>
-              <w:rPr>
-                <w:lang w:val="es-MX"/>
-              </w:rPr>
-            </w:pPr>
           </w:p>
         </w:tc>
       </w:tr>
@@ -3023,6 +2757,14 @@
                 <w:lang w:val="es-MX"/>
               </w:rPr>
             </w:pPr>
+          </w:p>
+          <w:p>
+            <w:pPr>
+              <w:rPr>
+                <w:b/>
+                <w:lang w:val="es-MX"/>
+              </w:rPr>
+            </w:pPr>
             <w:r>
               <w:rPr>
                 <w:b/>
@@ -3386,7 +3128,31 @@
               <w:rPr>
                 <w:lang w:val="es-MX"/>
               </w:rPr>
-              <w:t xml:space="preserve"> actualizar la pestaña de metas y riesgos para </w:t>
+              <w:t xml:space="preserve"> actualizar la </w:t>
+            </w:r>
+            <w:r>
+              <w:rPr>
+                <w:lang w:val="es-MX"/>
+              </w:rPr>
+              <w:t>información de las hojas</w:t>
+            </w:r>
+            <w:r>
+              <w:rPr>
+                <w:lang w:val="es-MX"/>
+              </w:rPr>
+              <w:t xml:space="preserve"> de metas y riesgos</w:t>
+            </w:r>
+            <w:r>
+              <w:rPr>
+                <w:lang w:val="es-MX"/>
+              </w:rPr>
+              <w:t>, en el Workbook,</w:t>
+            </w:r>
+            <w:r>
+              <w:rPr>
+                <w:lang w:val="es-MX"/>
+              </w:rPr>
+              <w:t xml:space="preserve"> </w:t>
             </w:r>
             <w:r>
               <w:rPr>
@@ -3481,7 +3247,37 @@
               <w:rPr>
                 <w:lang w:val="es-MX"/>
               </w:rPr>
-              <w:t>deberán revisar su diseño con el administrador de diseño.</w:t>
+              <w:t>deberán envi</w:t>
+            </w:r>
+            <w:r>
+              <w:rPr>
+                <w:lang w:val="es-MX"/>
+              </w:rPr>
+              <w:t xml:space="preserve">ar su diseño </w:t>
+            </w:r>
+            <w:r>
+              <w:rPr>
+                <w:lang w:val="es-MX"/>
+              </w:rPr>
+              <w:t>a</w:t>
+            </w:r>
+            <w:r>
+              <w:rPr>
+                <w:lang w:val="es-MX"/>
+              </w:rPr>
+              <w:t>l administrador de diseño</w:t>
+            </w:r>
+            <w:r>
+              <w:rPr>
+                <w:lang w:val="es-MX"/>
+              </w:rPr>
+              <w:t>, para su revisión y visto bueno</w:t>
+            </w:r>
+            <w:r>
+              <w:rPr>
+                <w:lang w:val="es-MX"/>
+              </w:rPr>
+              <w:t>.</w:t>
             </w:r>
           </w:p>
         </w:tc>
@@ -3536,392 +3332,6 @@
               </w:rPr>
               <w:t>Al final de la fase de diseño</w:t>
             </w:r>
-            <w:bookmarkStart w:id="0" w:name="_GoBack"/>
-            <w:bookmarkEnd w:id="0"/>
-          </w:p>
-        </w:tc>
-      </w:tr>
-      <w:tr>
-        <w:trPr>
-          <w:cantSplit/>
-        </w:trPr>
-        <w:tc>
-          <w:tcPr>
-            <w:tcW w:w="5468" w:type="dxa"/>
-            <w:gridSpan w:val="9"/>
-            <w:tcBorders>
-              <w:top w:val="single" w:sz="6" w:space="0" w:color="auto"/>
-              <w:left w:val="single" w:sz="6" w:space="0" w:color="auto"/>
-              <w:bottom w:val="single" w:sz="6" w:space="0" w:color="auto"/>
-              <w:right w:val="single" w:sz="6" w:space="0" w:color="auto"/>
-            </w:tcBorders>
-          </w:tcPr>
-          <w:p>
-            <w:pPr>
-              <w:rPr>
-                <w:lang w:val="es-MX"/>
-              </w:rPr>
-            </w:pPr>
-          </w:p>
-        </w:tc>
-        <w:tc>
-          <w:tcPr>
-            <w:tcW w:w="2016" w:type="dxa"/>
-            <w:gridSpan w:val="4"/>
-            <w:tcBorders>
-              <w:top w:val="single" w:sz="6" w:space="0" w:color="auto"/>
-              <w:left w:val="single" w:sz="6" w:space="0" w:color="auto"/>
-              <w:bottom w:val="single" w:sz="6" w:space="0" w:color="auto"/>
-              <w:right w:val="single" w:sz="6" w:space="0" w:color="auto"/>
-            </w:tcBorders>
-          </w:tcPr>
-          <w:p>
-            <w:pPr>
-              <w:jc w:val="center"/>
-              <w:rPr>
-                <w:b/>
-                <w:lang w:val="es-MX"/>
-              </w:rPr>
-            </w:pPr>
-          </w:p>
-        </w:tc>
-        <w:tc>
-          <w:tcPr>
-            <w:tcW w:w="1444" w:type="dxa"/>
-            <w:tcBorders>
-              <w:top w:val="single" w:sz="6" w:space="0" w:color="auto"/>
-              <w:left w:val="single" w:sz="6" w:space="0" w:color="auto"/>
-              <w:bottom w:val="single" w:sz="6" w:space="0" w:color="auto"/>
-              <w:right w:val="single" w:sz="6" w:space="0" w:color="auto"/>
-            </w:tcBorders>
-          </w:tcPr>
-          <w:p>
-            <w:pPr>
-              <w:jc w:val="center"/>
-              <w:rPr>
-                <w:lang w:val="es-MX"/>
-              </w:rPr>
-            </w:pPr>
-          </w:p>
-        </w:tc>
-      </w:tr>
-      <w:tr>
-        <w:trPr>
-          <w:cantSplit/>
-        </w:trPr>
-        <w:tc>
-          <w:tcPr>
-            <w:tcW w:w="5468" w:type="dxa"/>
-            <w:gridSpan w:val="9"/>
-            <w:tcBorders>
-              <w:top w:val="single" w:sz="6" w:space="0" w:color="auto"/>
-              <w:left w:val="single" w:sz="6" w:space="0" w:color="auto"/>
-              <w:bottom w:val="single" w:sz="6" w:space="0" w:color="auto"/>
-              <w:right w:val="single" w:sz="6" w:space="0" w:color="auto"/>
-            </w:tcBorders>
-          </w:tcPr>
-          <w:p>
-            <w:pPr>
-              <w:rPr>
-                <w:lang w:val="es-MX"/>
-              </w:rPr>
-            </w:pPr>
-          </w:p>
-        </w:tc>
-        <w:tc>
-          <w:tcPr>
-            <w:tcW w:w="2016" w:type="dxa"/>
-            <w:gridSpan w:val="4"/>
-            <w:tcBorders>
-              <w:top w:val="single" w:sz="6" w:space="0" w:color="auto"/>
-              <w:left w:val="single" w:sz="6" w:space="0" w:color="auto"/>
-              <w:bottom w:val="single" w:sz="6" w:space="0" w:color="auto"/>
-              <w:right w:val="single" w:sz="6" w:space="0" w:color="auto"/>
-            </w:tcBorders>
-          </w:tcPr>
-          <w:p>
-            <w:pPr>
-              <w:jc w:val="center"/>
-              <w:rPr>
-                <w:b/>
-                <w:lang w:val="es-MX"/>
-              </w:rPr>
-            </w:pPr>
-          </w:p>
-        </w:tc>
-        <w:tc>
-          <w:tcPr>
-            <w:tcW w:w="1444" w:type="dxa"/>
-            <w:tcBorders>
-              <w:top w:val="single" w:sz="6" w:space="0" w:color="auto"/>
-              <w:left w:val="single" w:sz="6" w:space="0" w:color="auto"/>
-              <w:bottom w:val="single" w:sz="6" w:space="0" w:color="auto"/>
-              <w:right w:val="single" w:sz="6" w:space="0" w:color="auto"/>
-            </w:tcBorders>
-          </w:tcPr>
-          <w:p>
-            <w:pPr>
-              <w:jc w:val="center"/>
-              <w:rPr>
-                <w:lang w:val="es-MX"/>
-              </w:rPr>
-            </w:pPr>
-          </w:p>
-        </w:tc>
-      </w:tr>
-      <w:tr>
-        <w:trPr>
-          <w:cantSplit/>
-        </w:trPr>
-        <w:tc>
-          <w:tcPr>
-            <w:tcW w:w="5468" w:type="dxa"/>
-            <w:gridSpan w:val="9"/>
-            <w:tcBorders>
-              <w:top w:val="single" w:sz="6" w:space="0" w:color="auto"/>
-              <w:left w:val="single" w:sz="6" w:space="0" w:color="auto"/>
-              <w:bottom w:val="single" w:sz="6" w:space="0" w:color="auto"/>
-              <w:right w:val="single" w:sz="6" w:space="0" w:color="auto"/>
-            </w:tcBorders>
-          </w:tcPr>
-          <w:p>
-            <w:pPr>
-              <w:rPr>
-                <w:lang w:val="es-MX"/>
-              </w:rPr>
-            </w:pPr>
-          </w:p>
-        </w:tc>
-        <w:tc>
-          <w:tcPr>
-            <w:tcW w:w="2016" w:type="dxa"/>
-            <w:gridSpan w:val="4"/>
-            <w:tcBorders>
-              <w:top w:val="single" w:sz="6" w:space="0" w:color="auto"/>
-              <w:left w:val="single" w:sz="6" w:space="0" w:color="auto"/>
-              <w:bottom w:val="single" w:sz="6" w:space="0" w:color="auto"/>
-              <w:right w:val="single" w:sz="6" w:space="0" w:color="auto"/>
-            </w:tcBorders>
-          </w:tcPr>
-          <w:p>
-            <w:pPr>
-              <w:jc w:val="center"/>
-              <w:rPr>
-                <w:b/>
-                <w:lang w:val="es-MX"/>
-              </w:rPr>
-            </w:pPr>
-          </w:p>
-        </w:tc>
-        <w:tc>
-          <w:tcPr>
-            <w:tcW w:w="1444" w:type="dxa"/>
-            <w:tcBorders>
-              <w:top w:val="single" w:sz="6" w:space="0" w:color="auto"/>
-              <w:left w:val="single" w:sz="6" w:space="0" w:color="auto"/>
-              <w:bottom w:val="single" w:sz="6" w:space="0" w:color="auto"/>
-              <w:right w:val="single" w:sz="6" w:space="0" w:color="auto"/>
-            </w:tcBorders>
-          </w:tcPr>
-          <w:p>
-            <w:pPr>
-              <w:jc w:val="center"/>
-              <w:rPr>
-                <w:lang w:val="es-MX"/>
-              </w:rPr>
-            </w:pPr>
-          </w:p>
-        </w:tc>
-      </w:tr>
-      <w:tr>
-        <w:trPr>
-          <w:cantSplit/>
-        </w:trPr>
-        <w:tc>
-          <w:tcPr>
-            <w:tcW w:w="5468" w:type="dxa"/>
-            <w:gridSpan w:val="9"/>
-            <w:tcBorders>
-              <w:top w:val="single" w:sz="6" w:space="0" w:color="auto"/>
-              <w:left w:val="single" w:sz="6" w:space="0" w:color="auto"/>
-              <w:bottom w:val="single" w:sz="6" w:space="0" w:color="auto"/>
-              <w:right w:val="single" w:sz="6" w:space="0" w:color="auto"/>
-            </w:tcBorders>
-          </w:tcPr>
-          <w:p>
-            <w:pPr>
-              <w:rPr>
-                <w:lang w:val="es-MX"/>
-              </w:rPr>
-            </w:pPr>
-          </w:p>
-        </w:tc>
-        <w:tc>
-          <w:tcPr>
-            <w:tcW w:w="2016" w:type="dxa"/>
-            <w:gridSpan w:val="4"/>
-            <w:tcBorders>
-              <w:top w:val="single" w:sz="6" w:space="0" w:color="auto"/>
-              <w:left w:val="single" w:sz="6" w:space="0" w:color="auto"/>
-              <w:bottom w:val="single" w:sz="6" w:space="0" w:color="auto"/>
-              <w:right w:val="single" w:sz="6" w:space="0" w:color="auto"/>
-            </w:tcBorders>
-          </w:tcPr>
-          <w:p>
-            <w:pPr>
-              <w:jc w:val="center"/>
-              <w:rPr>
-                <w:b/>
-                <w:lang w:val="es-MX"/>
-              </w:rPr>
-            </w:pPr>
-          </w:p>
-        </w:tc>
-        <w:tc>
-          <w:tcPr>
-            <w:tcW w:w="1444" w:type="dxa"/>
-            <w:tcBorders>
-              <w:top w:val="single" w:sz="6" w:space="0" w:color="auto"/>
-              <w:left w:val="single" w:sz="6" w:space="0" w:color="auto"/>
-              <w:bottom w:val="single" w:sz="6" w:space="0" w:color="auto"/>
-              <w:right w:val="single" w:sz="6" w:space="0" w:color="auto"/>
-            </w:tcBorders>
-          </w:tcPr>
-          <w:p>
-            <w:pPr>
-              <w:jc w:val="center"/>
-              <w:rPr>
-                <w:lang w:val="es-MX"/>
-              </w:rPr>
-            </w:pPr>
-          </w:p>
-        </w:tc>
-      </w:tr>
-      <w:tr>
-        <w:trPr>
-          <w:cantSplit/>
-        </w:trPr>
-        <w:tc>
-          <w:tcPr>
-            <w:tcW w:w="5468" w:type="dxa"/>
-            <w:gridSpan w:val="9"/>
-            <w:tcBorders>
-              <w:top w:val="single" w:sz="6" w:space="0" w:color="auto"/>
-              <w:left w:val="single" w:sz="6" w:space="0" w:color="auto"/>
-              <w:bottom w:val="single" w:sz="6" w:space="0" w:color="auto"/>
-              <w:right w:val="single" w:sz="6" w:space="0" w:color="auto"/>
-            </w:tcBorders>
-          </w:tcPr>
-          <w:p>
-            <w:pPr>
-              <w:rPr>
-                <w:lang w:val="es-MX"/>
-              </w:rPr>
-            </w:pPr>
-          </w:p>
-        </w:tc>
-        <w:tc>
-          <w:tcPr>
-            <w:tcW w:w="2016" w:type="dxa"/>
-            <w:gridSpan w:val="4"/>
-            <w:tcBorders>
-              <w:top w:val="single" w:sz="6" w:space="0" w:color="auto"/>
-              <w:left w:val="single" w:sz="6" w:space="0" w:color="auto"/>
-              <w:bottom w:val="single" w:sz="6" w:space="0" w:color="auto"/>
-              <w:right w:val="single" w:sz="6" w:space="0" w:color="auto"/>
-            </w:tcBorders>
-          </w:tcPr>
-          <w:p>
-            <w:pPr>
-              <w:jc w:val="center"/>
-              <w:rPr>
-                <w:b/>
-                <w:lang w:val="es-MX"/>
-              </w:rPr>
-            </w:pPr>
-          </w:p>
-        </w:tc>
-        <w:tc>
-          <w:tcPr>
-            <w:tcW w:w="1444" w:type="dxa"/>
-            <w:tcBorders>
-              <w:top w:val="single" w:sz="6" w:space="0" w:color="auto"/>
-              <w:left w:val="single" w:sz="6" w:space="0" w:color="auto"/>
-              <w:bottom w:val="single" w:sz="6" w:space="0" w:color="auto"/>
-              <w:right w:val="single" w:sz="6" w:space="0" w:color="auto"/>
-            </w:tcBorders>
-          </w:tcPr>
-          <w:p>
-            <w:pPr>
-              <w:jc w:val="center"/>
-              <w:rPr>
-                <w:lang w:val="es-MX"/>
-              </w:rPr>
-            </w:pPr>
-          </w:p>
-        </w:tc>
-      </w:tr>
-      <w:tr>
-        <w:trPr>
-          <w:cantSplit/>
-        </w:trPr>
-        <w:tc>
-          <w:tcPr>
-            <w:tcW w:w="5468" w:type="dxa"/>
-            <w:gridSpan w:val="9"/>
-            <w:tcBorders>
-              <w:top w:val="single" w:sz="6" w:space="0" w:color="auto"/>
-              <w:left w:val="single" w:sz="6" w:space="0" w:color="auto"/>
-              <w:bottom w:val="single" w:sz="6" w:space="0" w:color="auto"/>
-              <w:right w:val="single" w:sz="6" w:space="0" w:color="auto"/>
-            </w:tcBorders>
-          </w:tcPr>
-          <w:p>
-            <w:pPr>
-              <w:rPr>
-                <w:lang w:val="es-MX"/>
-              </w:rPr>
-            </w:pPr>
-          </w:p>
-        </w:tc>
-        <w:tc>
-          <w:tcPr>
-            <w:tcW w:w="2016" w:type="dxa"/>
-            <w:gridSpan w:val="4"/>
-            <w:tcBorders>
-              <w:top w:val="single" w:sz="6" w:space="0" w:color="auto"/>
-              <w:left w:val="single" w:sz="6" w:space="0" w:color="auto"/>
-              <w:bottom w:val="single" w:sz="6" w:space="0" w:color="auto"/>
-              <w:right w:val="single" w:sz="6" w:space="0" w:color="auto"/>
-            </w:tcBorders>
-          </w:tcPr>
-          <w:p>
-            <w:pPr>
-              <w:jc w:val="center"/>
-              <w:rPr>
-                <w:b/>
-                <w:lang w:val="es-MX"/>
-              </w:rPr>
-            </w:pPr>
-          </w:p>
-        </w:tc>
-        <w:tc>
-          <w:tcPr>
-            <w:tcW w:w="1444" w:type="dxa"/>
-            <w:tcBorders>
-              <w:top w:val="single" w:sz="6" w:space="0" w:color="auto"/>
-              <w:left w:val="single" w:sz="6" w:space="0" w:color="auto"/>
-              <w:bottom w:val="single" w:sz="6" w:space="0" w:color="auto"/>
-              <w:right w:val="single" w:sz="6" w:space="0" w:color="auto"/>
-            </w:tcBorders>
-          </w:tcPr>
-          <w:p>
-            <w:pPr>
-              <w:jc w:val="center"/>
-              <w:rPr>
-                <w:lang w:val="es-MX"/>
-              </w:rPr>
-            </w:pPr>
           </w:p>
         </w:tc>
       </w:tr>
@@ -4003,6 +3413,8 @@
         </w:rPr>
         <w:t>(Use copias adicionales de este formato si es necesario)</w:t>
       </w:r>
+      <w:bookmarkStart w:id="0" w:name="_GoBack"/>
+      <w:bookmarkEnd w:id="0"/>
     </w:p>
     <w:sectPr>
       <w:pgSz w:w="12240" w:h="15840"/>
